--- a/README.docx
+++ b/README.docx
@@ -28,19 +28,47 @@
         <w:rPr>
           <w:lang w:val="en-GB"/>
         </w:rPr>
-        <w:t>The adult data income prediction</w:t>
-      </w:r>
-      <w:r>
-        <w:rPr>
-          <w:lang w:val="en-GB"/>
-        </w:rPr>
-        <w:t xml:space="preserve"> project is developed on Python by using PyCharm IDE.</w:t>
-      </w:r>
-      <w:r>
-        <w:rPr>
-          <w:lang w:val="en-GB"/>
-        </w:rPr>
-        <w:t xml:space="preserve"> The project has 6</w:t>
+        <w:t xml:space="preserve">The </w:t>
+      </w:r>
+      <w:r>
+        <w:rPr>
+          <w:lang w:val="en-GB"/>
+        </w:rPr>
+        <w:t xml:space="preserve">CTR </w:t>
+      </w:r>
+      <w:proofErr w:type="spellStart"/>
+      <w:r>
+        <w:rPr>
+          <w:lang w:val="en-GB"/>
+        </w:rPr>
+        <w:t>predciton</w:t>
+      </w:r>
+      <w:proofErr w:type="spellEnd"/>
+      <w:r>
+        <w:rPr>
+          <w:lang w:val="en-GB"/>
+        </w:rPr>
+        <w:t xml:space="preserve"> project is developed on Python by using </w:t>
+      </w:r>
+      <w:proofErr w:type="spellStart"/>
+      <w:r>
+        <w:rPr>
+          <w:lang w:val="en-GB"/>
+        </w:rPr>
+        <w:t>PyCharm</w:t>
+      </w:r>
+      <w:proofErr w:type="spellEnd"/>
+      <w:r>
+        <w:rPr>
+          <w:lang w:val="en-GB"/>
+        </w:rPr>
+        <w:t xml:space="preserve"> IDE.</w:t>
+      </w:r>
+      <w:r>
+        <w:rPr>
+          <w:lang w:val="en-GB"/>
+        </w:rPr>
+        <w:t xml:space="preserve"> The project has 4</w:t>
       </w:r>
       <w:r>
         <w:rPr>
@@ -168,7 +196,21 @@
         <w:rPr>
           <w:lang w:val="en-GB"/>
         </w:rPr>
-        <w:t xml:space="preserve">-fold cross validation technique and default hyper-parameters of these methods. Although fine-tuning via grid-search on the parameters is planned and implemented in the file, it is not used due to limited time for this effort. If the tester of the file want to check the result of the grid-search, he/she can just remove comment-out signs on the code block. </w:t>
+        <w:t xml:space="preserve">-fold cross validation technique and default hyper-parameters of these methods. Although fine-tuning via grid-search on the parameters is planned and implemented in the file, it is not used due to limited time for this effort. If the tester of the file </w:t>
+      </w:r>
+      <w:proofErr w:type="gramStart"/>
+      <w:r>
+        <w:rPr>
+          <w:lang w:val="en-GB"/>
+        </w:rPr>
+        <w:t>want</w:t>
+      </w:r>
+      <w:proofErr w:type="gramEnd"/>
+      <w:r>
+        <w:rPr>
+          <w:lang w:val="en-GB"/>
+        </w:rPr>
+        <w:t xml:space="preserve"> to check the result of the grid-search, he/she can just remove comment-out signs on the code block. </w:t>
       </w:r>
     </w:p>
     <w:p>
@@ -184,12 +226,21 @@
           <w:lang w:val="en-GB"/>
         </w:rPr>
       </w:pPr>
+      <w:proofErr w:type="spellStart"/>
       <w:r>
         <w:rPr>
           <w:b/>
           <w:lang w:val="en-GB"/>
         </w:rPr>
-        <w:t>PredictorUtils:</w:t>
+        <w:t>PredictorUtils</w:t>
+      </w:r>
+      <w:proofErr w:type="spellEnd"/>
+      <w:r>
+        <w:rPr>
+          <w:b/>
+          <w:lang w:val="en-GB"/>
+        </w:rPr>
+        <w:t>:</w:t>
       </w:r>
       <w:r>
         <w:rPr>
@@ -230,12 +281,21 @@
           <w:lang w:val="en-GB"/>
         </w:rPr>
       </w:pPr>
+      <w:proofErr w:type="spellStart"/>
       <w:r>
         <w:rPr>
           <w:b/>
           <w:lang w:val="en-GB"/>
         </w:rPr>
-        <w:t>EncodeCategorical:</w:t>
+        <w:t>EncodeCategorical</w:t>
+      </w:r>
+      <w:proofErr w:type="spellEnd"/>
+      <w:r>
+        <w:rPr>
+          <w:b/>
+          <w:lang w:val="en-GB"/>
+        </w:rPr>
+        <w:t>:</w:t>
       </w:r>
       <w:r>
         <w:rPr>
@@ -246,11 +306,32 @@
     </w:p>
     <w:p>
       <w:pPr>
+        <w:pStyle w:val="ListParagraph"/>
+        <w:numPr>
+          <w:ilvl w:val="0"/>
+          <w:numId w:val="2"/>
+        </w:numPr>
         <w:jc w:val="both"/>
         <w:rPr>
-          <w:lang w:val="en-GB"/>
-        </w:rPr>
-      </w:pPr>
+          <w:b/>
+          <w:lang w:val="en-GB"/>
+        </w:rPr>
+      </w:pPr>
+      <w:r>
+        <w:rPr>
+          <w:b/>
+          <w:lang w:val="en-GB"/>
+        </w:rPr>
+        <w:t xml:space="preserve">Model Comparison: </w:t>
+      </w:r>
+      <w:r>
+        <w:rPr>
+          <w:lang w:val="en-GB"/>
+        </w:rPr>
+        <w:t xml:space="preserve">Cross validation and grid search functions are collected in the file. </w:t>
+      </w:r>
+      <w:bookmarkStart w:id="0" w:name="_GoBack"/>
+      <w:bookmarkEnd w:id="0"/>
     </w:p>
     <w:p>
       <w:pPr>
@@ -275,6 +356,14 @@
           <w:lang w:val="en-GB"/>
         </w:rPr>
       </w:pPr>
+    </w:p>
+    <w:p>
+      <w:pPr>
+        <w:jc w:val="both"/>
+        <w:rPr>
+          <w:lang w:val="en-GB"/>
+        </w:rPr>
+      </w:pPr>
       <w:r>
         <w:rPr>
           <w:lang w:val="en-GB"/>
@@ -285,11 +374,23 @@
         <w:rPr>
           <w:lang w:val="en-GB"/>
         </w:rPr>
-        <w:t xml:space="preserve">uploaded to Github account: </w:t>
+        <w:t xml:space="preserve">uploaded to </w:t>
+      </w:r>
+      <w:proofErr w:type="spellStart"/>
+      <w:r>
+        <w:rPr>
+          <w:lang w:val="en-GB"/>
+        </w:rPr>
+        <w:t>Github</w:t>
+      </w:r>
+      <w:proofErr w:type="spellEnd"/>
+      <w:r>
+        <w:rPr>
+          <w:lang w:val="en-GB"/>
+        </w:rPr>
+        <w:t xml:space="preserve"> account: </w:t>
       </w:r>
     </w:p>
-    <w:bookmarkStart w:id="0" w:name="_GoBack"/>
-    <w:bookmarkEnd w:id="0"/>
     <w:p>
       <w:pPr>
         <w:jc w:val="both"/>
@@ -298,49 +399,15 @@
           <w:lang w:val="en-GB"/>
         </w:rPr>
       </w:pPr>
-      <w:r>
-        <w:rPr>
-          <w:lang w:val="en-GB"/>
-        </w:rPr>
-        <w:fldChar w:fldCharType="begin"/>
-      </w:r>
-      <w:r>
-        <w:rPr>
-          <w:lang w:val="en-GB"/>
-        </w:rPr>
-        <w:instrText xml:space="preserve"> HYPERLINK "</w:instrText>
-      </w:r>
-      <w:r>
-        <w:rPr>
-          <w:lang w:val="en-GB"/>
-        </w:rPr>
-        <w:instrText>https://github.com/ridvansalihkuzu/ctr-prediction</w:instrText>
-      </w:r>
-      <w:r>
-        <w:rPr>
-          <w:lang w:val="en-GB"/>
-        </w:rPr>
-        <w:instrText xml:space="preserve">" </w:instrText>
-      </w:r>
-      <w:r>
-        <w:rPr>
-          <w:lang w:val="en-GB"/>
-        </w:rPr>
-        <w:fldChar w:fldCharType="separate"/>
-      </w:r>
-      <w:r>
-        <w:rPr>
-          <w:rStyle w:val="Hyperlink"/>
-          <w:lang w:val="en-GB"/>
-        </w:rPr>
-        <w:t>https://github.com/ridvansalihkuzu/ctr-prediction</w:t>
-      </w:r>
-      <w:r>
-        <w:rPr>
-          <w:lang w:val="en-GB"/>
-        </w:rPr>
-        <w:fldChar w:fldCharType="end"/>
-      </w:r>
+      <w:hyperlink r:id="rId5" w:history="1">
+        <w:r>
+          <w:rPr>
+            <w:rStyle w:val="Hyperlink"/>
+            <w:lang w:val="en-GB"/>
+          </w:rPr>
+          <w:t>https://github.com/ridvansalihkuzu/ctr-prediction</w:t>
+        </w:r>
+      </w:hyperlink>
     </w:p>
     <w:sectPr>
       <w:pgSz w:w="11900" w:h="16840"/>
